--- a/annis_dan_project3/gitLinks.docx
+++ b/annis_dan_project3/gitLinks.docx
@@ -3,34 +3,12 @@
 <w:document xmlns:wpc="http://schemas.microsoft.com/office/word/2010/wordprocessingCanvas" xmlns:mo="http://schemas.microsoft.com/office/mac/office/2008/main" xmlns:mc="http://schemas.openxmlformats.org/markup-compatibility/2006" xmlns:mv="urn:schemas-microsoft-com:mac:vml" xmlns:o="urn:schemas-microsoft-com:office:office" xmlns:r="http://schemas.openxmlformats.org/officeDocument/2006/relationships" xmlns:m="http://schemas.openxmlformats.org/officeDocument/2006/math" xmlns:v="urn:schemas-microsoft-com:vml" xmlns:wp14="http://schemas.microsoft.com/office/word/2010/wordprocessingDrawing" xmlns:wp="http://schemas.openxmlformats.org/drawingml/2006/wordprocessingDrawing" xmlns:w10="urn:schemas-microsoft-com:office:word" xmlns:w="http://schemas.openxmlformats.org/wordprocessingml/2006/main" xmlns:w14="http://schemas.microsoft.com/office/word/2010/wordml" xmlns:wpg="http://schemas.microsoft.com/office/word/2010/wordprocessingGroup" xmlns:wpi="http://schemas.microsoft.com/office/word/2010/wordprocessingInk" xmlns:wne="http://schemas.microsoft.com/office/word/2006/wordml" xmlns:wps="http://schemas.microsoft.com/office/word/2010/wordprocessingShape" mc:Ignorable="w14 wp14">
   <w:body>
     <w:p>
-      <w:pPr>
-        <w:rPr>
-          <w:rFonts w:ascii="Helvetica" w:hAnsi="Helvetica" w:cs="Helvetica"/>
-        </w:rPr>
-      </w:pPr>
       <w:hyperlink r:id="rId6" w:history="1">
         <w:r>
           <w:rPr>
             <w:rStyle w:val="Hyperlink"/>
-            <w:rFonts w:ascii="Helvetica" w:hAnsi="Helvetica" w:cs="Helvetica"/>
           </w:rPr>
-          <w:t>https://github.com/fsoDannis/MiU/tree/master/annis_dan_project2</w:t>
-        </w:r>
-      </w:hyperlink>
-    </w:p>
-    <w:p>
-      <w:pPr>
-        <w:rPr>
-          <w:rFonts w:ascii="Helvetica" w:hAnsi="Helvetica" w:cs="Helvetica"/>
-        </w:rPr>
-      </w:pPr>
-      <w:hyperlink r:id="rId7" w:history="1">
-        <w:r>
-          <w:rPr>
-            <w:rStyle w:val="Hyperlink"/>
-            <w:rFonts w:ascii="Helvetica" w:hAnsi="Helvetica" w:cs="Helvetica"/>
-          </w:rPr>
-          <w:t>https://github.com/fsoDannis/MiU/tree/master/annis_dan_project_bad</w:t>
+          <w:t>https://github.com/fsoDannis/MiU/tree/master/annis_dan_project3</w:t>
         </w:r>
       </w:hyperlink>
     </w:p>
@@ -53,22 +31,23 @@
     <w:p/>
     <w:p/>
     <w:p>
+      <w:hyperlink r:id="rId7" w:history="1">
+        <w:r>
+          <w:rPr>
+            <w:rStyle w:val="Hyperlink"/>
+          </w:rPr>
+          <w:t>http://fsodannis.github.com/MiU/annis_dan_project3/new.html#/MiU/annis_dan_project3/form.html</w:t>
+        </w:r>
+      </w:hyperlink>
+    </w:p>
+    <w:p/>
+    <w:p>
       <w:hyperlink r:id="rId8" w:history="1">
         <w:r>
           <w:rPr>
             <w:rStyle w:val="Hyperlink"/>
           </w:rPr>
-          <w:t>http://fsodannis.github.com/MiU/annis_dan_project2/new.html</w:t>
-        </w:r>
-      </w:hyperlink>
-    </w:p>
-    <w:p>
-      <w:hyperlink r:id="rId9" w:history="1">
-        <w:r>
-          <w:rPr>
-            <w:rStyle w:val="Hyperlink"/>
-          </w:rPr>
-          <w:t>http://fsodannis.github.com/MiU/annis_dan_project_bad/new.html</w:t>
+          <w:t>http://fsodannis.github.com/MiU/annis_dan_project3/new.html#/MiU/annis_dan_project3/form_bad.html</w:t>
         </w:r>
       </w:hyperlink>
     </w:p>
